--- a/Results/phenotype_info.docx
+++ b/Results/phenotype_info.docx
@@ -1035,17 +1035,7 @@
                 <w:sz w:val="20"/>
                 <w:szCs w:val="20"/>
               </w:rPr>
-              <w:t>Measures the amount of hemoglobin in a</w:t>
-            </w:r>
-            <w:bookmarkStart w:id="0" w:name="_GoBack"/>
-            <w:bookmarkEnd w:id="0"/>
-            <w:r>
-              <w:rPr>
-                <w:rFonts w:ascii="Arial" w:hAnsi="Arial" w:cs="Arial"/>
-                <w:sz w:val="20"/>
-                <w:szCs w:val="20"/>
-              </w:rPr>
-              <w:t xml:space="preserve">n average red blood cell </w:t>
+              <w:t xml:space="preserve">Measures the amount of hemoglobin in an average red blood cell </w:t>
             </w:r>
           </w:p>
         </w:tc>
@@ -1544,6 +1534,14 @@
               </w:rPr>
               <w:t>It is the average volume of a platelet.</w:t>
             </w:r>
+            <w:r>
+              <w:rPr>
+                <w:rFonts w:ascii="Arial" w:hAnsi="Arial" w:cs="Arial"/>
+                <w:sz w:val="20"/>
+                <w:szCs w:val="20"/>
+              </w:rPr>
+              <w:t xml:space="preserve"> Volume of platelet/volume of blood</w:t>
+            </w:r>
           </w:p>
         </w:tc>
       </w:tr>
@@ -2181,21 +2179,7 @@
                 <w:rFonts w:ascii="Arial" w:hAnsi="Arial" w:cs="Arial"/>
                 <w:lang w:val="en-US"/>
               </w:rPr>
-              <w:t xml:space="preserve">LUC reflects </w:t>
-            </w:r>
-            <w:r>
-              <w:rPr>
-                <w:rFonts w:ascii="Arial" w:hAnsi="Arial" w:cs="Arial"/>
-                <w:lang w:val="en-US"/>
-              </w:rPr>
-              <w:t>atypical lymphocytes or blasts</w:t>
-            </w:r>
-            <w:r>
-              <w:rPr>
-                <w:rFonts w:ascii="Arial" w:hAnsi="Arial" w:cs="Arial"/>
-                <w:lang w:val="en-US"/>
-              </w:rPr>
-              <w:t>.</w:t>
+              <w:t>LUC reflects atypical lymphocytes or blasts.</w:t>
             </w:r>
             <w:r>
               <w:rPr>
@@ -2228,6 +2212,47 @@
           <w:rFonts w:ascii="Arial" w:hAnsi="Arial" w:cs="Arial"/>
         </w:rPr>
         <w:t>http://www.cshlpress.com/pdf/sample/MouseHema4.pdf</w:t>
+      </w:r>
+    </w:p>
+    <w:p>
+      <w:pPr>
+        <w:rPr>
+          <w:rFonts w:ascii="Arial" w:hAnsi="Arial" w:cs="Arial"/>
+        </w:rPr>
+      </w:pPr>
+      <w:r>
+        <w:rPr>
+          <w:rFonts w:ascii="Arial" w:hAnsi="Arial" w:cs="Arial"/>
+        </w:rPr>
+        <w:t>http://www.internationaljournalofcardiology.com/article/S0167-</w:t>
+      </w:r>
+      <w:proofErr w:type="gramStart"/>
+      <w:r>
+        <w:rPr>
+          <w:rFonts w:ascii="Arial" w:hAnsi="Arial" w:cs="Arial"/>
+        </w:rPr>
+        <w:t>5273(</w:t>
+      </w:r>
+      <w:proofErr w:type="gramEnd"/>
+      <w:r>
+        <w:rPr>
+          <w:rFonts w:ascii="Arial" w:hAnsi="Arial" w:cs="Arial"/>
+        </w:rPr>
+        <w:t>15)30284-9/abstract</w:t>
+      </w:r>
+      <w:r>
+        <w:rPr>
+          <w:rFonts w:ascii="Arial" w:hAnsi="Arial" w:cs="Arial"/>
+        </w:rPr>
+        <w:t xml:space="preserve"> Hemoglobin and Monocytes may be </w:t>
+      </w:r>
+      <w:bookmarkStart w:id="0" w:name="_GoBack"/>
+      <w:bookmarkEnd w:id="0"/>
+      <w:r>
+        <w:rPr>
+          <w:rFonts w:ascii="Arial" w:hAnsi="Arial" w:cs="Arial"/>
+        </w:rPr>
+        <w:t>linked?</w:t>
       </w:r>
     </w:p>
     <w:sectPr>
@@ -3768,7 +3793,7 @@
 </file>
 
 <file path=customXml/itemProps1.xml><?xml version="1.0" encoding="utf-8"?>
-<ds:datastoreItem xmlns:ds="http://schemas.openxmlformats.org/officeDocument/2006/customXml" ds:itemID="{9F26B7B5-0244-8145-819F-90639D8446FF}">
+<ds:datastoreItem xmlns:ds="http://schemas.openxmlformats.org/officeDocument/2006/customXml" ds:itemID="{8F0A7204-EFF3-DD43-92A4-F8BB1D6A82DE}">
   <ds:schemaRefs>
     <ds:schemaRef ds:uri="http://schemas.openxmlformats.org/officeDocument/2006/bibliography"/>
   </ds:schemaRefs>

--- a/Results/phenotype_info.docx
+++ b/Results/phenotype_info.docx
@@ -569,7 +569,15 @@
                 <w:sz w:val="20"/>
                 <w:szCs w:val="20"/>
               </w:rPr>
-              <w:t>Measured in g/dl.</w:t>
+              <w:t>Measured</w:t>
+            </w:r>
+            <w:r>
+              <w:rPr>
+                <w:rFonts w:ascii="Arial" w:hAnsi="Arial" w:cs="Arial"/>
+                <w:sz w:val="20"/>
+                <w:szCs w:val="20"/>
+              </w:rPr>
+              <w:t xml:space="preserve"> as the amount of hemoglobin in g/dl of blood.</w:t>
             </w:r>
           </w:p>
           <w:p>
@@ -588,6 +596,14 @@
                 <w:szCs w:val="20"/>
               </w:rPr>
               <w:t>Protein that enables RBCs to carry oxygen from the lungs to the rest of the body</w:t>
+            </w:r>
+            <w:r>
+              <w:rPr>
+                <w:rFonts w:ascii="Arial" w:hAnsi="Arial" w:cs="Arial"/>
+                <w:sz w:val="20"/>
+                <w:szCs w:val="20"/>
+              </w:rPr>
+              <w:t>.</w:t>
             </w:r>
           </w:p>
         </w:tc>
@@ -1035,7 +1051,15 @@
                 <w:sz w:val="20"/>
                 <w:szCs w:val="20"/>
               </w:rPr>
-              <w:t xml:space="preserve">Measures the amount of hemoglobin in an average red blood cell </w:t>
+              <w:t>Measures the amount of hemoglob</w:t>
+            </w:r>
+            <w:r>
+              <w:rPr>
+                <w:rFonts w:ascii="Arial" w:hAnsi="Arial" w:cs="Arial"/>
+                <w:sz w:val="20"/>
+                <w:szCs w:val="20"/>
+              </w:rPr>
+              <w:t>in in an average red blood cell. Measured as the amount of hemoglobin in a RBC?</w:t>
             </w:r>
           </w:p>
         </w:tc>
@@ -1220,6 +1244,8 @@
               </w:rPr>
               <w:t>Mean: 1215 (171)</w:t>
             </w:r>
+            <w:bookmarkStart w:id="0" w:name="_GoBack"/>
+            <w:bookmarkEnd w:id="0"/>
           </w:p>
           <w:p>
             <w:pPr>
@@ -2244,15 +2270,20 @@
         <w:rPr>
           <w:rFonts w:ascii="Arial" w:hAnsi="Arial" w:cs="Arial"/>
         </w:rPr>
-        <w:t xml:space="preserve"> Hemoglobin and Monocytes may be </w:t>
+        <w:t xml:space="preserve"> Hemoglobin and Monocytes may be linked?</w:t>
       </w:r>
-      <w:bookmarkStart w:id="0" w:name="_GoBack"/>
-      <w:bookmarkEnd w:id="0"/>
+    </w:p>
+    <w:p>
+      <w:pPr>
+        <w:rPr>
+          <w:rFonts w:ascii="Arial" w:hAnsi="Arial" w:cs="Arial"/>
+        </w:rPr>
+      </w:pPr>
       <w:r>
         <w:rPr>
           <w:rFonts w:ascii="Arial" w:hAnsi="Arial" w:cs="Arial"/>
         </w:rPr>
-        <w:t>linked?</w:t>
+        <w:t>http://www.hematology.org/Patients/Basics/</w:t>
       </w:r>
     </w:p>
     <w:sectPr>
@@ -3793,7 +3824,7 @@
 </file>
 
 <file path=customXml/itemProps1.xml><?xml version="1.0" encoding="utf-8"?>
-<ds:datastoreItem xmlns:ds="http://schemas.openxmlformats.org/officeDocument/2006/customXml" ds:itemID="{8F0A7204-EFF3-DD43-92A4-F8BB1D6A82DE}">
+<ds:datastoreItem xmlns:ds="http://schemas.openxmlformats.org/officeDocument/2006/customXml" ds:itemID="{48B849A9-0966-2F4E-A95A-2AEC74BC4F52}">
   <ds:schemaRefs>
     <ds:schemaRef ds:uri="http://schemas.openxmlformats.org/officeDocument/2006/bibliography"/>
   </ds:schemaRefs>

--- a/Results/phenotype_info.docx
+++ b/Results/phenotype_info.docx
@@ -175,7 +175,24 @@
                 <w:sz w:val="20"/>
                 <w:szCs w:val="20"/>
               </w:rPr>
-              <w:t>Measured in WBC/mm3.</w:t>
+              <w:t>Measured in WBC/mm</w:t>
+            </w:r>
+            <w:r>
+              <w:rPr>
+                <w:rFonts w:ascii="Arial" w:hAnsi="Arial" w:cs="Arial"/>
+                <w:sz w:val="20"/>
+                <w:szCs w:val="20"/>
+                <w:vertAlign w:val="superscript"/>
+              </w:rPr>
+              <w:t>3</w:t>
+            </w:r>
+            <w:r>
+              <w:rPr>
+                <w:rFonts w:ascii="Arial" w:hAnsi="Arial" w:cs="Arial"/>
+                <w:sz w:val="20"/>
+                <w:szCs w:val="20"/>
+              </w:rPr>
+              <w:t>.</w:t>
             </w:r>
           </w:p>
           <w:p>
@@ -407,7 +424,40 @@
                 <w:sz w:val="20"/>
                 <w:szCs w:val="20"/>
               </w:rPr>
-              <w:t>Measured in WBC/mm3.</w:t>
+              <w:t xml:space="preserve">Measured in </w:t>
+            </w:r>
+            <w:r>
+              <w:rPr>
+                <w:rFonts w:ascii="Arial" w:hAnsi="Arial" w:cs="Arial"/>
+                <w:sz w:val="20"/>
+                <w:szCs w:val="20"/>
+              </w:rPr>
+              <w:t>R</w:t>
+            </w:r>
+            <w:r>
+              <w:rPr>
+                <w:rFonts w:ascii="Arial" w:hAnsi="Arial" w:cs="Arial"/>
+                <w:sz w:val="20"/>
+                <w:szCs w:val="20"/>
+              </w:rPr>
+              <w:t>BC/mm</w:t>
+            </w:r>
+            <w:r>
+              <w:rPr>
+                <w:rFonts w:ascii="Arial" w:hAnsi="Arial" w:cs="Arial"/>
+                <w:sz w:val="20"/>
+                <w:szCs w:val="20"/>
+                <w:vertAlign w:val="superscript"/>
+              </w:rPr>
+              <w:t>3</w:t>
+            </w:r>
+            <w:r>
+              <w:rPr>
+                <w:rFonts w:ascii="Arial" w:hAnsi="Arial" w:cs="Arial"/>
+                <w:sz w:val="20"/>
+                <w:szCs w:val="20"/>
+              </w:rPr>
+              <w:t>.</w:t>
             </w:r>
           </w:p>
           <w:p>
@@ -577,7 +627,23 @@
                 <w:sz w:val="20"/>
                 <w:szCs w:val="20"/>
               </w:rPr>
-              <w:t xml:space="preserve"> as the amount of hemoglobin in g/dl of blood.</w:t>
+              <w:t xml:space="preserve"> as the amount of hemoglobin</w:t>
+            </w:r>
+            <w:r>
+              <w:rPr>
+                <w:rFonts w:ascii="Arial" w:hAnsi="Arial" w:cs="Arial"/>
+                <w:sz w:val="20"/>
+                <w:szCs w:val="20"/>
+              </w:rPr>
+              <w:t>,</w:t>
+            </w:r>
+            <w:r>
+              <w:rPr>
+                <w:rFonts w:ascii="Arial" w:hAnsi="Arial" w:cs="Arial"/>
+                <w:sz w:val="20"/>
+                <w:szCs w:val="20"/>
+              </w:rPr>
+              <w:t xml:space="preserve"> in g/dl of blood.</w:t>
             </w:r>
           </w:p>
           <w:p>
@@ -849,7 +915,24 @@
                 <w:sz w:val="20"/>
                 <w:szCs w:val="20"/>
               </w:rPr>
-              <w:t xml:space="preserve"> (10−15 </w:t>
+              <w:t xml:space="preserve"> (10</w:t>
+            </w:r>
+            <w:r>
+              <w:rPr>
+                <w:rFonts w:ascii="Arial" w:hAnsi="Arial" w:cs="Arial"/>
+                <w:sz w:val="20"/>
+                <w:szCs w:val="20"/>
+                <w:vertAlign w:val="superscript"/>
+              </w:rPr>
+              <w:t>−15</w:t>
+            </w:r>
+            <w:r>
+              <w:rPr>
+                <w:rFonts w:ascii="Arial" w:hAnsi="Arial" w:cs="Arial"/>
+                <w:sz w:val="20"/>
+                <w:szCs w:val="20"/>
+              </w:rPr>
+              <w:t xml:space="preserve"> </w:t>
             </w:r>
             <w:proofErr w:type="spellStart"/>
             <w:r>
@@ -1032,6 +1115,15 @@
                 <w:rFonts w:ascii="Arial" w:hAnsi="Arial" w:cs="Arial"/>
                 <w:sz w:val="20"/>
                 <w:szCs w:val="20"/>
+                <w:vertAlign w:val="superscript"/>
+              </w:rPr>
+              <w:t xml:space="preserve"> </w:t>
+            </w:r>
+            <w:r>
+              <w:rPr>
+                <w:rFonts w:ascii="Arial" w:hAnsi="Arial" w:cs="Arial"/>
+                <w:sz w:val="20"/>
+                <w:szCs w:val="20"/>
               </w:rPr>
               <w:t>g)</w:t>
             </w:r>
@@ -1059,7 +1151,15 @@
                 <w:sz w:val="20"/>
                 <w:szCs w:val="20"/>
               </w:rPr>
-              <w:t>in in an average red blood cell. Measured as the amount of hemoglobin in a RBC?</w:t>
+              <w:t>in in an average red blood cell. Measured as the amount of hemoglobin in a RBC</w:t>
+            </w:r>
+            <w:r>
+              <w:rPr>
+                <w:rFonts w:ascii="Arial" w:hAnsi="Arial" w:cs="Arial"/>
+                <w:sz w:val="20"/>
+                <w:szCs w:val="20"/>
+              </w:rPr>
+              <w:t>.</w:t>
             </w:r>
           </w:p>
         </w:tc>
@@ -1159,7 +1259,7 @@
                 <w:sz w:val="20"/>
                 <w:szCs w:val="20"/>
               </w:rPr>
-              <w:t>Measured as a %.</w:t>
+              <w:t>Measured in % or g/dl?</w:t>
             </w:r>
           </w:p>
           <w:p>
@@ -1178,7 +1278,92 @@
                 <w:sz w:val="20"/>
                 <w:szCs w:val="20"/>
               </w:rPr>
-              <w:t>It is the average concentration of hemoglobin in a given volume of blood. The MCHC is a calculated value derived from the measurement of hemoglobin and the hematocrit.</w:t>
+              <w:t xml:space="preserve">It is the average concentration of hemoglobin in a given </w:t>
+            </w:r>
+            <w:bookmarkStart w:id="0" w:name="_GoBack"/>
+            <w:r>
+              <w:rPr>
+                <w:rFonts w:ascii="Arial" w:hAnsi="Arial" w:cs="Arial"/>
+                <w:color w:val="262626"/>
+                <w:sz w:val="20"/>
+                <w:szCs w:val="20"/>
+              </w:rPr>
+              <w:t>volume</w:t>
+            </w:r>
+            <w:r>
+              <w:rPr>
+                <w:rFonts w:ascii="Arial" w:hAnsi="Arial" w:cs="Arial"/>
+                <w:color w:val="262626"/>
+                <w:sz w:val="20"/>
+                <w:szCs w:val="20"/>
+              </w:rPr>
+              <w:t xml:space="preserve"> of</w:t>
+            </w:r>
+            <w:r>
+              <w:rPr>
+                <w:rFonts w:ascii="Arial" w:hAnsi="Arial" w:cs="Arial"/>
+                <w:color w:val="262626"/>
+                <w:sz w:val="20"/>
+                <w:szCs w:val="20"/>
+              </w:rPr>
+              <w:t xml:space="preserve"> </w:t>
+            </w:r>
+            <w:r>
+              <w:rPr>
+                <w:rFonts w:ascii="Arial" w:hAnsi="Arial" w:cs="Arial"/>
+                <w:color w:val="262626"/>
+                <w:sz w:val="20"/>
+                <w:szCs w:val="20"/>
+              </w:rPr>
+              <w:t>RBC</w:t>
+            </w:r>
+            <w:bookmarkEnd w:id="0"/>
+            <w:r>
+              <w:rPr>
+                <w:rFonts w:ascii="Arial" w:hAnsi="Arial" w:cs="Arial"/>
+                <w:color w:val="262626"/>
+                <w:sz w:val="20"/>
+                <w:szCs w:val="20"/>
+              </w:rPr>
+              <w:t>. The MCHC is a calculated value derived from the measurement of hemoglobin and the hematocrit.</w:t>
+            </w:r>
+            <w:r>
+              <w:rPr>
+                <w:rFonts w:ascii="Arial" w:hAnsi="Arial" w:cs="Arial"/>
+                <w:color w:val="262626"/>
+                <w:sz w:val="20"/>
+                <w:szCs w:val="20"/>
+              </w:rPr>
+              <w:t xml:space="preserve"> </w:t>
+            </w:r>
+            <w:r>
+              <w:rPr>
+                <w:rFonts w:ascii="Arial" w:hAnsi="Arial" w:cs="Arial"/>
+                <w:color w:val="262626"/>
+                <w:sz w:val="20"/>
+                <w:szCs w:val="20"/>
+              </w:rPr>
+              <w:t xml:space="preserve">It is calculated by dividing the hemoglobin by the </w:t>
+            </w:r>
+            <w:hyperlink r:id="rId8" w:history="1">
+              <w:r>
+                <w:rPr>
+                  <w:rFonts w:ascii="Arial" w:hAnsi="Arial" w:cs="Arial"/>
+                  <w:color w:val="262626"/>
+                  <w:sz w:val="20"/>
+                  <w:szCs w:val="20"/>
+                </w:rPr>
+                <w:t>hematocrit</w:t>
+              </w:r>
+            </w:hyperlink>
+            <w:r>
+              <w:rPr>
+                <w:rFonts w:ascii="Arial" w:hAnsi="Arial" w:cs="Arial"/>
+                <w:color w:val="262626"/>
+                <w:sz w:val="20"/>
+                <w:szCs w:val="20"/>
+              </w:rPr>
+              <w:t>.</w:t>
             </w:r>
           </w:p>
         </w:tc>
@@ -1244,8 +1429,6 @@
               </w:rPr>
               <w:t>Mean: 1215 (171)</w:t>
             </w:r>
-            <w:bookmarkStart w:id="0" w:name="_GoBack"/>
-            <w:bookmarkEnd w:id="0"/>
           </w:p>
           <w:p>
             <w:pPr>
@@ -1566,7 +1749,7 @@
                 <w:sz w:val="20"/>
                 <w:szCs w:val="20"/>
               </w:rPr>
-              <w:t xml:space="preserve"> Volume of platelet/volume of blood</w:t>
+              <w:t xml:space="preserve"> </w:t>
             </w:r>
           </w:p>
         </w:tc>
@@ -1682,7 +1865,7 @@
               </w:rPr>
               <w:t xml:space="preserve">It is a measure of the range of variation of </w:t>
             </w:r>
-            <w:hyperlink r:id="rId8" w:history="1">
+            <w:hyperlink r:id="rId9" w:history="1">
               <w:r>
                 <w:rPr>
                   <w:rFonts w:ascii="Arial" w:hAnsi="Arial" w:cs="Arial"/>
@@ -3824,7 +4007,7 @@
 </file>
 
 <file path=customXml/itemProps1.xml><?xml version="1.0" encoding="utf-8"?>
-<ds:datastoreItem xmlns:ds="http://schemas.openxmlformats.org/officeDocument/2006/customXml" ds:itemID="{48B849A9-0966-2F4E-A95A-2AEC74BC4F52}">
+<ds:datastoreItem xmlns:ds="http://schemas.openxmlformats.org/officeDocument/2006/customXml" ds:itemID="{EA9409CA-3E88-7545-AF85-71D08AAD9DCE}">
   <ds:schemaRefs>
     <ds:schemaRef ds:uri="http://schemas.openxmlformats.org/officeDocument/2006/bibliography"/>
   </ds:schemaRefs>
